--- a/doc/req.docx
+++ b/doc/req.docx
@@ -1,6 +1,6 @@
 
 <file path=word/document.xml><?xml version="1.0" encoding="utf-8"?>
-<w:document xmlns:wpc="http://schemas.microsoft.com/office/word/2010/wordprocessingCanvas" xmlns:cx="http://schemas.microsoft.com/office/drawing/2014/chartex" xmlns:cx1="http://schemas.microsoft.com/office/drawing/2015/9/8/chartex" xmlns:cx2="http://schemas.microsoft.com/office/drawing/2015/10/21/chartex" xmlns:cx3="http://schemas.microsoft.com/office/drawing/2016/5/9/chartex" xmlns:cx4="http://schemas.microsoft.com/office/drawing/2016/5/10/chartex" xmlns:cx5="http://schemas.microsoft.com/office/drawing/2016/5/11/chartex" xmlns:cx6="http://schemas.microsoft.com/office/drawing/2016/5/12/chartex" xmlns:cx7="http://schemas.microsoft.com/office/drawing/2016/5/13/chartex" xmlns:cx8="http://schemas.microsoft.com/office/drawing/2016/5/14/chartex" xmlns:mc="http://schemas.openxmlformats.org/markup-compatibility/2006" xmlns:aink="http://schemas.microsoft.com/office/drawing/2016/ink" xmlns:am3d="http://schemas.microsoft.com/office/drawing/2017/model3d" xmlns:o="urn:schemas-microsoft-com:office:office" xmlns:oel="http://schemas.microsoft.com/office/2019/extlst" xmlns:r="http://schemas.openxmlformats.org/officeDocument/2006/relationships" xmlns:m="http://schemas.openxmlformats.org/officeDocument/2006/math" xmlns:v="urn:schemas-microsoft-com:vml" xmlns:wp14="http://schemas.microsoft.com/office/word/2010/wordprocessingDrawing" xmlns:wp="http://schemas.openxmlformats.org/drawingml/2006/wordprocessingDrawing" xmlns:w10="urn:schemas-microsoft-com:office:word" xmlns:w="http://schemas.openxmlformats.org/wordprocessingml/2006/main" xmlns:w14="http://schemas.microsoft.com/office/word/2010/wordml" xmlns:w15="http://schemas.microsoft.com/office/word/2012/wordml" xmlns:w16cex="http://schemas.microsoft.com/office/word/2018/wordml/cex" xmlns:w16cid="http://schemas.microsoft.com/office/word/2016/wordml/cid" xmlns:w16="http://schemas.microsoft.com/office/word/2018/wordml" xmlns:w16sdtdh="http://schemas.microsoft.com/office/word/2020/wordml/sdtdatahash" xmlns:w16se="http://schemas.microsoft.com/office/word/2015/wordml/symex" xmlns:wpg="http://schemas.microsoft.com/office/word/2010/wordprocessingGroup" xmlns:wpi="http://schemas.microsoft.com/office/word/2010/wordprocessingInk" xmlns:wne="http://schemas.microsoft.com/office/word/2006/wordml" xmlns:wps="http://schemas.microsoft.com/office/word/2010/wordprocessingShape" mc:Ignorable="w14 w15 w16se w16cid w16 w16cex w16sdtdh wp14">
+<w:document xmlns:wpc="http://schemas.microsoft.com/office/word/2010/wordprocessingCanvas" xmlns:cx="http://schemas.microsoft.com/office/drawing/2014/chartex" xmlns:cx1="http://schemas.microsoft.com/office/drawing/2015/9/8/chartex" xmlns:mc="http://schemas.openxmlformats.org/markup-compatibility/2006" xmlns:o="urn:schemas-microsoft-com:office:office" xmlns:r="http://schemas.openxmlformats.org/officeDocument/2006/relationships" xmlns:m="http://schemas.openxmlformats.org/officeDocument/2006/math" xmlns:v="urn:schemas-microsoft-com:vml" xmlns:wp14="http://schemas.microsoft.com/office/word/2010/wordprocessingDrawing" xmlns:wp="http://schemas.openxmlformats.org/drawingml/2006/wordprocessingDrawing" xmlns:w10="urn:schemas-microsoft-com:office:word" xmlns:w="http://schemas.openxmlformats.org/wordprocessingml/2006/main" xmlns:w14="http://schemas.microsoft.com/office/word/2010/wordml" xmlns:w15="http://schemas.microsoft.com/office/word/2012/wordml" xmlns:w16se="http://schemas.microsoft.com/office/word/2015/wordml/symex" xmlns:wpg="http://schemas.microsoft.com/office/word/2010/wordprocessingGroup" xmlns:wpi="http://schemas.microsoft.com/office/word/2010/wordprocessingInk" xmlns:wne="http://schemas.microsoft.com/office/word/2006/wordml" xmlns:wps="http://schemas.microsoft.com/office/word/2010/wordprocessingShape" mc:Ignorable="w14 w15 w16se wp14">
   <w:body>
     <w:p>
       <w:pPr>
@@ -31,8 +31,14 @@
           <w:ilvl w:val="0"/>
           <w:numId w:val="1"/>
         </w:numPr>
-      </w:pPr>
-      <w:r>
+        <w:rPr>
+          <w:color w:val="70AD47" w:themeColor="accent6"/>
+        </w:rPr>
+      </w:pPr>
+      <w:r>
+        <w:rPr>
+          <w:color w:val="70AD47" w:themeColor="accent6"/>
+        </w:rPr>
         <w:t>Doorstep module design as like bikroy.com</w:t>
       </w:r>
     </w:p>
@@ -43,13 +49,20 @@
           <w:ilvl w:val="0"/>
           <w:numId w:val="1"/>
         </w:numPr>
-      </w:pPr>
-      <w:r>
+        <w:rPr>
+          <w:color w:val="70AD47" w:themeColor="accent6"/>
+        </w:rPr>
+      </w:pPr>
+      <w:r>
+        <w:rPr>
+          <w:color w:val="70AD47" w:themeColor="accent6"/>
+        </w:rPr>
         <w:t xml:space="preserve">Need to add background image </w:t>
       </w:r>
       <w:r>
         <w:rPr>
           <w:noProof/>
+          <w:color w:val="70AD47" w:themeColor="accent6"/>
         </w:rPr>
         <w:drawing>
           <wp:inline distT="0" distB="0" distL="0" distR="0" wp14:anchorId="3EAF743B" wp14:editId="4D8746C6">
@@ -95,19 +108,32 @@
           <w:ilvl w:val="0"/>
           <w:numId w:val="1"/>
         </w:numPr>
-      </w:pPr>
-      <w:r>
+        <w:rPr>
+          <w:color w:val="70AD47" w:themeColor="accent6"/>
+        </w:rPr>
+      </w:pPr>
+      <w:r>
+        <w:rPr>
+          <w:color w:val="70AD47" w:themeColor="accent6"/>
+        </w:rPr>
         <w:t xml:space="preserve">Section design change as like </w:t>
       </w:r>
       <w:r>
+        <w:rPr>
+          <w:color w:val="70AD47" w:themeColor="accent6"/>
+        </w:rPr>
         <w:t>ads listing</w:t>
       </w:r>
       <w:r>
+        <w:rPr>
+          <w:color w:val="70AD47" w:themeColor="accent6"/>
+        </w:rPr>
         <w:t xml:space="preserve"> </w:t>
       </w:r>
       <w:r>
         <w:rPr>
           <w:noProof/>
+          <w:color w:val="70AD47" w:themeColor="accent6"/>
         </w:rPr>
         <w:drawing>
           <wp:inline distT="0" distB="0" distL="0" distR="0" wp14:anchorId="638686CA" wp14:editId="42942E57">
@@ -153,13 +179,20 @@
           <w:ilvl w:val="0"/>
           <w:numId w:val="1"/>
         </w:numPr>
-      </w:pPr>
-      <w:r>
+        <w:rPr>
+          <w:color w:val="70AD47" w:themeColor="accent6"/>
+        </w:rPr>
+      </w:pPr>
+      <w:r>
+        <w:rPr>
+          <w:color w:val="70AD47" w:themeColor="accent6"/>
+        </w:rPr>
         <w:t xml:space="preserve">With background image </w:t>
       </w:r>
       <w:r>
         <w:rPr>
           <w:noProof/>
+          <w:color w:val="70AD47" w:themeColor="accent6"/>
         </w:rPr>
         <w:drawing>
           <wp:inline distT="0" distB="0" distL="0" distR="0" wp14:anchorId="40C8E003" wp14:editId="2BBB11D3">
@@ -205,13 +238,20 @@
           <w:ilvl w:val="0"/>
           <w:numId w:val="1"/>
         </w:numPr>
-      </w:pPr>
-      <w:r>
+        <w:rPr>
+          <w:color w:val="70AD47" w:themeColor="accent6"/>
+        </w:rPr>
+      </w:pPr>
+      <w:r>
+        <w:rPr>
+          <w:color w:val="70AD47" w:themeColor="accent6"/>
+        </w:rPr>
         <w:t xml:space="preserve">No need these pages </w:t>
       </w:r>
       <w:r>
         <w:rPr>
           <w:noProof/>
+          <w:color w:val="70AD47" w:themeColor="accent6"/>
         </w:rPr>
         <w:drawing>
           <wp:inline distT="0" distB="0" distL="0" distR="0" wp14:anchorId="00C4A0D5" wp14:editId="0248D664">
@@ -257,14 +297,21 @@
           <w:ilvl w:val="0"/>
           <w:numId w:val="1"/>
         </w:numPr>
-      </w:pPr>
-      <w:r>
+        <w:rPr>
+          <w:color w:val="70AD47" w:themeColor="accent6"/>
+        </w:rPr>
+      </w:pPr>
+      <w:r>
+        <w:rPr>
+          <w:color w:val="70AD47" w:themeColor="accent6"/>
+        </w:rPr>
         <w:lastRenderedPageBreak/>
         <w:t xml:space="preserve">Need to change the look on ads details page </w:t>
       </w:r>
       <w:r>
         <w:rPr>
           <w:noProof/>
+          <w:color w:val="70AD47" w:themeColor="accent6"/>
         </w:rPr>
         <w:drawing>
           <wp:inline distT="0" distB="0" distL="0" distR="0" wp14:anchorId="2BEFB3E1" wp14:editId="175786B3">
@@ -310,13 +357,20 @@
           <w:ilvl w:val="0"/>
           <w:numId w:val="1"/>
         </w:numPr>
-      </w:pPr>
-      <w:r>
+        <w:rPr>
+          <w:color w:val="70AD47" w:themeColor="accent6"/>
+        </w:rPr>
+      </w:pPr>
+      <w:r>
+        <w:rPr>
+          <w:color w:val="70AD47" w:themeColor="accent6"/>
+        </w:rPr>
         <w:t>Need to change user own shop page design as like ads listing with review and ratings</w:t>
       </w:r>
       <w:r>
         <w:rPr>
           <w:noProof/>
+          <w:color w:val="70AD47" w:themeColor="accent6"/>
         </w:rPr>
         <w:drawing>
           <wp:inline distT="0" distB="0" distL="0" distR="0" wp14:anchorId="6F1F3613" wp14:editId="06C91DC1">
@@ -362,14 +416,21 @@
           <w:ilvl w:val="0"/>
           <w:numId w:val="1"/>
         </w:numPr>
-      </w:pPr>
-      <w:r>
+        <w:rPr>
+          <w:color w:val="70AD47" w:themeColor="accent6"/>
+        </w:rPr>
+      </w:pPr>
+      <w:r>
+        <w:rPr>
+          <w:color w:val="70AD47" w:themeColor="accent6"/>
+        </w:rPr>
         <w:lastRenderedPageBreak/>
         <w:t xml:space="preserve">Don’t need this option </w:t>
       </w:r>
       <w:r>
         <w:rPr>
           <w:noProof/>
+          <w:color w:val="70AD47" w:themeColor="accent6"/>
         </w:rPr>
         <w:drawing>
           <wp:inline distT="0" distB="0" distL="0" distR="0" wp14:anchorId="0425E109" wp14:editId="56BD5FCE">
@@ -415,21 +476,34 @@
           <w:ilvl w:val="0"/>
           <w:numId w:val="1"/>
         </w:numPr>
-      </w:pPr>
-      <w:r>
+        <w:rPr>
+          <w:color w:val="70AD47" w:themeColor="accent6"/>
+        </w:rPr>
+      </w:pPr>
+      <w:r>
+        <w:rPr>
+          <w:color w:val="70AD47" w:themeColor="accent6"/>
+        </w:rPr>
         <w:t xml:space="preserve">Direct shop edit page </w:t>
       </w:r>
       <w:proofErr w:type="spellStart"/>
       <w:r>
+        <w:rPr>
+          <w:color w:val="70AD47" w:themeColor="accent6"/>
+        </w:rPr>
         <w:t>asbe</w:t>
       </w:r>
       <w:proofErr w:type="spellEnd"/>
       <w:r>
+        <w:rPr>
+          <w:color w:val="70AD47" w:themeColor="accent6"/>
+        </w:rPr>
         <w:t xml:space="preserve"> </w:t>
       </w:r>
       <w:r>
         <w:rPr>
           <w:noProof/>
+          <w:color w:val="70AD47" w:themeColor="accent6"/>
         </w:rPr>
         <w:drawing>
           <wp:inline distT="0" distB="0" distL="0" distR="0" wp14:anchorId="7EF51ECC" wp14:editId="4B7333FA">
@@ -475,14 +549,21 @@
           <w:ilvl w:val="0"/>
           <w:numId w:val="1"/>
         </w:numPr>
-      </w:pPr>
-      <w:r>
+        <w:rPr>
+          <w:color w:val="70AD47" w:themeColor="accent6"/>
+        </w:rPr>
+      </w:pPr>
+      <w:r>
+        <w:rPr>
+          <w:color w:val="70AD47" w:themeColor="accent6"/>
+        </w:rPr>
         <w:lastRenderedPageBreak/>
         <w:t xml:space="preserve">No need </w:t>
       </w:r>
       <w:r>
         <w:rPr>
           <w:noProof/>
+          <w:color w:val="70AD47" w:themeColor="accent6"/>
         </w:rPr>
         <w:drawing>
           <wp:inline distT="0" distB="0" distL="0" distR="0" wp14:anchorId="4CE93C66" wp14:editId="2AB79D2F">
@@ -528,15 +609,29 @@
           <w:ilvl w:val="0"/>
           <w:numId w:val="1"/>
         </w:numPr>
-      </w:pPr>
-      <w:r>
+        <w:rPr>
+          <w:color w:val="70AD47" w:themeColor="accent6"/>
+        </w:rPr>
+      </w:pPr>
+      <w:bookmarkStart w:id="0" w:name="_GoBack"/>
+      <w:bookmarkEnd w:id="0"/>
+      <w:r>
+        <w:rPr>
+          <w:color w:val="70AD47" w:themeColor="accent6"/>
+        </w:rPr>
         <w:t xml:space="preserve">Need a add Billing &amp; Plans menu as like </w:t>
       </w:r>
       <w:proofErr w:type="spellStart"/>
       <w:r>
+        <w:rPr>
+          <w:color w:val="70AD47" w:themeColor="accent6"/>
+        </w:rPr>
         <w:t>ads</w:t>
       </w:r>
       <w:r>
+        <w:rPr>
+          <w:color w:val="70AD47" w:themeColor="accent6"/>
+        </w:rPr>
         <w:t>listing</w:t>
       </w:r>
       <w:proofErr w:type="spellEnd"/>
@@ -561,7 +656,7 @@
 </file>
 
 <file path=word/numbering.xml><?xml version="1.0" encoding="utf-8"?>
-<w:numbering xmlns:wpc="http://schemas.microsoft.com/office/word/2010/wordprocessingCanvas" xmlns:cx="http://schemas.microsoft.com/office/drawing/2014/chartex" xmlns:cx1="http://schemas.microsoft.com/office/drawing/2015/9/8/chartex" xmlns:cx2="http://schemas.microsoft.com/office/drawing/2015/10/21/chartex" xmlns:cx3="http://schemas.microsoft.com/office/drawing/2016/5/9/chartex" xmlns:cx4="http://schemas.microsoft.com/office/drawing/2016/5/10/chartex" xmlns:cx5="http://schemas.microsoft.com/office/drawing/2016/5/11/chartex" xmlns:cx6="http://schemas.microsoft.com/office/drawing/2016/5/12/chartex" xmlns:cx7="http://schemas.microsoft.com/office/drawing/2016/5/13/chartex" xmlns:cx8="http://schemas.microsoft.com/office/drawing/2016/5/14/chartex" xmlns:mc="http://schemas.openxmlformats.org/markup-compatibility/2006" xmlns:aink="http://schemas.microsoft.com/office/drawing/2016/ink" xmlns:am3d="http://schemas.microsoft.com/office/drawing/2017/model3d" xmlns:o="urn:schemas-microsoft-com:office:office" xmlns:oel="http://schemas.microsoft.com/office/2019/extlst" xmlns:r="http://schemas.openxmlformats.org/officeDocument/2006/relationships" xmlns:m="http://schemas.openxmlformats.org/officeDocument/2006/math" xmlns:v="urn:schemas-microsoft-com:vml" xmlns:wp14="http://schemas.microsoft.com/office/word/2010/wordprocessingDrawing" xmlns:wp="http://schemas.openxmlformats.org/drawingml/2006/wordprocessingDrawing" xmlns:w10="urn:schemas-microsoft-com:office:word" xmlns:w="http://schemas.openxmlformats.org/wordprocessingml/2006/main" xmlns:w14="http://schemas.microsoft.com/office/word/2010/wordml" xmlns:w15="http://schemas.microsoft.com/office/word/2012/wordml" xmlns:w16cex="http://schemas.microsoft.com/office/word/2018/wordml/cex" xmlns:w16cid="http://schemas.microsoft.com/office/word/2016/wordml/cid" xmlns:w16="http://schemas.microsoft.com/office/word/2018/wordml" xmlns:w16sdtdh="http://schemas.microsoft.com/office/word/2020/wordml/sdtdatahash" xmlns:w16se="http://schemas.microsoft.com/office/word/2015/wordml/symex" xmlns:wpg="http://schemas.microsoft.com/office/word/2010/wordprocessingGroup" xmlns:wpi="http://schemas.microsoft.com/office/word/2010/wordprocessingInk" xmlns:wne="http://schemas.microsoft.com/office/word/2006/wordml" xmlns:wps="http://schemas.microsoft.com/office/word/2010/wordprocessingShape" mc:Ignorable="w14 w15 w16se w16cid w16 w16cex w16sdtdh wp14">
+<w:numbering xmlns:wpc="http://schemas.microsoft.com/office/word/2010/wordprocessingCanvas" xmlns:cx="http://schemas.microsoft.com/office/drawing/2014/chartex" xmlns:cx1="http://schemas.microsoft.com/office/drawing/2015/9/8/chartex" xmlns:mc="http://schemas.openxmlformats.org/markup-compatibility/2006" xmlns:o="urn:schemas-microsoft-com:office:office" xmlns:r="http://schemas.openxmlformats.org/officeDocument/2006/relationships" xmlns:m="http://schemas.openxmlformats.org/officeDocument/2006/math" xmlns:v="urn:schemas-microsoft-com:vml" xmlns:wp14="http://schemas.microsoft.com/office/word/2010/wordprocessingDrawing" xmlns:wp="http://schemas.openxmlformats.org/drawingml/2006/wordprocessingDrawing" xmlns:w10="urn:schemas-microsoft-com:office:word" xmlns:w="http://schemas.openxmlformats.org/wordprocessingml/2006/main" xmlns:w14="http://schemas.microsoft.com/office/word/2010/wordml" xmlns:w15="http://schemas.microsoft.com/office/word/2012/wordml" xmlns:w16se="http://schemas.microsoft.com/office/word/2015/wordml/symex" xmlns:wpg="http://schemas.microsoft.com/office/word/2010/wordprocessingGroup" xmlns:wpi="http://schemas.microsoft.com/office/word/2010/wordprocessingInk" xmlns:wne="http://schemas.microsoft.com/office/word/2006/wordml" xmlns:wps="http://schemas.microsoft.com/office/word/2010/wordprocessingShape" mc:Ignorable="w14 w15 w16se wp14">
   <w:abstractNum w:abstractNumId="0" w15:restartNumberingAfterBreak="0">
     <w:nsid w:val="27F775AC"/>
     <w:multiLevelType w:val="hybridMultilevel"/>
@@ -648,14 +743,14 @@
       </w:pPr>
     </w:lvl>
   </w:abstractNum>
-  <w:num w:numId="1" w16cid:durableId="1142649240">
+  <w:num w:numId="1">
     <w:abstractNumId w:val="0"/>
   </w:num>
 </w:numbering>
 </file>
 
 <file path=word/styles.xml><?xml version="1.0" encoding="utf-8"?>
-<w:styles xmlns:mc="http://schemas.openxmlformats.org/markup-compatibility/2006" xmlns:r="http://schemas.openxmlformats.org/officeDocument/2006/relationships" xmlns:w="http://schemas.openxmlformats.org/wordprocessingml/2006/main" xmlns:w14="http://schemas.microsoft.com/office/word/2010/wordml" xmlns:w15="http://schemas.microsoft.com/office/word/2012/wordml" xmlns:w16cex="http://schemas.microsoft.com/office/word/2018/wordml/cex" xmlns:w16cid="http://schemas.microsoft.com/office/word/2016/wordml/cid" xmlns:w16="http://schemas.microsoft.com/office/word/2018/wordml" xmlns:w16sdtdh="http://schemas.microsoft.com/office/word/2020/wordml/sdtdatahash" xmlns:w16se="http://schemas.microsoft.com/office/word/2015/wordml/symex" mc:Ignorable="w14 w15 w16se w16cid w16 w16cex w16sdtdh">
+<w:styles xmlns:mc="http://schemas.openxmlformats.org/markup-compatibility/2006" xmlns:r="http://schemas.openxmlformats.org/officeDocument/2006/relationships" xmlns:w="http://schemas.openxmlformats.org/wordprocessingml/2006/main" xmlns:w14="http://schemas.microsoft.com/office/word/2010/wordml" xmlns:w15="http://schemas.microsoft.com/office/word/2012/wordml" xmlns:w16se="http://schemas.microsoft.com/office/word/2015/wordml/symex" mc:Ignorable="w14 w15 w16se">
   <w:docDefaults>
     <w:rPrDefault>
       <w:rPr>
@@ -673,7 +768,7 @@
       </w:pPr>
     </w:pPrDefault>
   </w:docDefaults>
-  <w:latentStyles w:defLockedState="0" w:defUIPriority="99" w:defSemiHidden="0" w:defUnhideWhenUsed="0" w:defQFormat="0" w:count="376">
+  <w:latentStyles w:defLockedState="0" w:defUIPriority="99" w:defSemiHidden="0" w:defUnhideWhenUsed="0" w:defQFormat="0" w:count="371">
     <w:lsdException w:name="Normal" w:uiPriority="0" w:qFormat="1"/>
     <w:lsdException w:name="heading 1" w:uiPriority="9" w:qFormat="1"/>
     <w:lsdException w:name="heading 2" w:semiHidden="1" w:uiPriority="9" w:unhideWhenUsed="1" w:qFormat="1"/>
@@ -1045,11 +1140,6 @@
     <w:lsdException w:name="List Table 5 Dark Accent 6" w:uiPriority="50"/>
     <w:lsdException w:name="List Table 6 Colorful Accent 6" w:uiPriority="51"/>
     <w:lsdException w:name="List Table 7 Colorful Accent 6" w:uiPriority="52"/>
-    <w:lsdException w:name="Mention" w:semiHidden="1" w:unhideWhenUsed="1"/>
-    <w:lsdException w:name="Smart Hyperlink" w:semiHidden="1" w:unhideWhenUsed="1"/>
-    <w:lsdException w:name="Hashtag" w:semiHidden="1" w:unhideWhenUsed="1"/>
-    <w:lsdException w:name="Unresolved Mention" w:semiHidden="1" w:unhideWhenUsed="1"/>
-    <w:lsdException w:name="Smart Link" w:semiHidden="1" w:unhideWhenUsed="1"/>
   </w:latentStyles>
   <w:style w:type="paragraph" w:default="1" w:styleId="Normal">
     <w:name w:val="Normal"/>

--- a/doc/req.docx
+++ b/doc/req.docx
@@ -100,10 +100,47 @@
         <w:t xml:space="preserve">Section design change as like </w:t>
       </w:r>
       <w:r>
-        <w:t>ads listing</w:t>
-      </w:r>
-      <w:r>
-        <w:t xml:space="preserve"> </w:t>
+        <w:t>barrrter</w:t>
+      </w:r>
+      <w:r>
+        <w:rPr>
+          <w:noProof/>
+        </w:rPr>
+        <w:drawing>
+          <wp:inline distT="0" distB="0" distL="0" distR="0" wp14:anchorId="40F184FA" wp14:editId="000FE5AC">
+            <wp:extent cx="5943600" cy="2181225"/>
+            <wp:effectExtent l="0" t="0" r="0" b="9525"/>
+            <wp:docPr id="10" name="Picture 10" descr="Graphical user interface, application&#10;&#10;Description automatically generated"/>
+            <wp:cNvGraphicFramePr>
+              <a:graphicFrameLocks xmlns:a="http://schemas.openxmlformats.org/drawingml/2006/main" noChangeAspect="1"/>
+            </wp:cNvGraphicFramePr>
+            <a:graphic xmlns:a="http://schemas.openxmlformats.org/drawingml/2006/main">
+              <a:graphicData uri="http://schemas.openxmlformats.org/drawingml/2006/picture">
+                <pic:pic xmlns:pic="http://schemas.openxmlformats.org/drawingml/2006/picture">
+                  <pic:nvPicPr>
+                    <pic:cNvPr id="10" name="Picture 10" descr="Graphical user interface, application&#10;&#10;Description automatically generated"/>
+                    <pic:cNvPicPr/>
+                  </pic:nvPicPr>
+                  <pic:blipFill>
+                    <a:blip r:embed="rId6"/>
+                    <a:stretch>
+                      <a:fillRect/>
+                    </a:stretch>
+                  </pic:blipFill>
+                  <pic:spPr>
+                    <a:xfrm>
+                      <a:off x="0" y="0"/>
+                      <a:ext cx="5943600" cy="2181225"/>
+                    </a:xfrm>
+                    <a:prstGeom prst="rect">
+                      <a:avLst/>
+                    </a:prstGeom>
+                  </pic:spPr>
+                </pic:pic>
+              </a:graphicData>
+            </a:graphic>
+          </wp:inline>
+        </w:drawing>
       </w:r>
       <w:r>
         <w:rPr>
@@ -125,7 +162,7 @@
                     <pic:cNvPicPr/>
                   </pic:nvPicPr>
                   <pic:blipFill>
-                    <a:blip r:embed="rId6"/>
+                    <a:blip r:embed="rId7"/>
                     <a:stretch>
                       <a:fillRect/>
                     </a:stretch>
@@ -155,6 +192,7 @@
         </w:numPr>
       </w:pPr>
       <w:r>
+        <w:lastRenderedPageBreak/>
         <w:t xml:space="preserve">With background image </w:t>
       </w:r>
       <w:r>
@@ -177,7 +215,7 @@
                     <pic:cNvPicPr/>
                   </pic:nvPicPr>
                   <pic:blipFill>
-                    <a:blip r:embed="rId7"/>
+                    <a:blip r:embed="rId8"/>
                     <a:stretch>
                       <a:fillRect/>
                     </a:stretch>
@@ -229,7 +267,7 @@
                     <pic:cNvPicPr/>
                   </pic:nvPicPr>
                   <pic:blipFill>
-                    <a:blip r:embed="rId8"/>
+                    <a:blip r:embed="rId9"/>
                     <a:stretch>
                       <a:fillRect/>
                     </a:stretch>
@@ -259,7 +297,6 @@
         </w:numPr>
       </w:pPr>
       <w:r>
-        <w:lastRenderedPageBreak/>
         <w:t xml:space="preserve">Need to change the look on ads details page </w:t>
       </w:r>
       <w:r>
@@ -282,7 +319,7 @@
                     <pic:cNvPicPr/>
                   </pic:nvPicPr>
                   <pic:blipFill>
-                    <a:blip r:embed="rId9"/>
+                    <a:blip r:embed="rId10"/>
                     <a:stretch>
                       <a:fillRect/>
                     </a:stretch>
@@ -312,6 +349,7 @@
         </w:numPr>
       </w:pPr>
       <w:r>
+        <w:lastRenderedPageBreak/>
         <w:t>Need to change user own shop page design as like ads listing with review and ratings</w:t>
       </w:r>
       <w:r>
@@ -334,7 +372,7 @@
                     <pic:cNvPicPr/>
                   </pic:nvPicPr>
                   <pic:blipFill>
-                    <a:blip r:embed="rId10"/>
+                    <a:blip r:embed="rId11"/>
                     <a:stretch>
                       <a:fillRect/>
                     </a:stretch>
@@ -364,7 +402,6 @@
         </w:numPr>
       </w:pPr>
       <w:r>
-        <w:lastRenderedPageBreak/>
         <w:t xml:space="preserve">Don’t need this option </w:t>
       </w:r>
       <w:r>
@@ -387,7 +424,7 @@
                     <pic:cNvPicPr/>
                   </pic:nvPicPr>
                   <pic:blipFill>
-                    <a:blip r:embed="rId11"/>
+                    <a:blip r:embed="rId12"/>
                     <a:stretch>
                       <a:fillRect/>
                     </a:stretch>
@@ -417,15 +454,8 @@
         </w:numPr>
       </w:pPr>
       <w:r>
-        <w:t xml:space="preserve">Direct shop edit page </w:t>
-      </w:r>
-      <w:proofErr w:type="spellStart"/>
-      <w:r>
-        <w:t>asbe</w:t>
-      </w:r>
-      <w:proofErr w:type="spellEnd"/>
-      <w:r>
-        <w:t xml:space="preserve"> </w:t>
+        <w:lastRenderedPageBreak/>
+        <w:t xml:space="preserve">Direct shop edit page asbe </w:t>
       </w:r>
       <w:r>
         <w:rPr>
@@ -447,7 +477,7 @@
                     <pic:cNvPicPr/>
                   </pic:nvPicPr>
                   <pic:blipFill>
-                    <a:blip r:embed="rId12"/>
+                    <a:blip r:embed="rId13"/>
                     <a:stretch>
                       <a:fillRect/>
                     </a:stretch>
@@ -477,7 +507,6 @@
         </w:numPr>
       </w:pPr>
       <w:r>
-        <w:lastRenderedPageBreak/>
         <w:t xml:space="preserve">No need </w:t>
       </w:r>
       <w:r>
@@ -500,7 +529,7 @@
                     <pic:cNvPicPr/>
                   </pic:nvPicPr>
                   <pic:blipFill>
-                    <a:blip r:embed="rId13"/>
+                    <a:blip r:embed="rId14"/>
                     <a:stretch>
                       <a:fillRect/>
                     </a:stretch>
@@ -530,16 +559,11 @@
         </w:numPr>
       </w:pPr>
       <w:r>
-        <w:t xml:space="preserve">Need a add Billing &amp; Plans menu as like </w:t>
-      </w:r>
-      <w:proofErr w:type="spellStart"/>
-      <w:r>
-        <w:t>ads</w:t>
+        <w:t>Need a add Billing &amp; Plans menu as like ads</w:t>
       </w:r>
       <w:r>
         <w:t>listing</w:t>
       </w:r>
-      <w:proofErr w:type="spellEnd"/>
     </w:p>
     <w:p>
       <w:pPr>

--- a/doc/req.docx
+++ b/doc/req.docx
@@ -33,8 +33,21 @@
         </w:numPr>
       </w:pPr>
       <w:r>
-        <w:t>Doorstep module design as like bikroy.com</w:t>
-      </w:r>
+        <w:t xml:space="preserve">Whole site font check </w:t>
+      </w:r>
+      <w:proofErr w:type="spellStart"/>
+      <w:r>
+        <w:t>dite</w:t>
+      </w:r>
+      <w:proofErr w:type="spellEnd"/>
+      <w:r>
+        <w:t xml:space="preserve"> </w:t>
+      </w:r>
+      <w:proofErr w:type="spellStart"/>
+      <w:r>
+        <w:t>hobe</w:t>
+      </w:r>
+      <w:proofErr w:type="spellEnd"/>
     </w:p>
     <w:p>
       <w:pPr>
@@ -45,17 +58,42 @@
         </w:numPr>
       </w:pPr>
       <w:r>
-        <w:t xml:space="preserve">Need to add background image </w:t>
+        <w:t xml:space="preserve">Whole site a custom ads banner comment </w:t>
+      </w:r>
+      <w:proofErr w:type="spellStart"/>
+      <w:r>
+        <w:t>korte</w:t>
+      </w:r>
+      <w:proofErr w:type="spellEnd"/>
+      <w:r>
+        <w:t xml:space="preserve"> </w:t>
+      </w:r>
+      <w:proofErr w:type="spellStart"/>
+      <w:r>
+        <w:t>hobe</w:t>
+      </w:r>
+      <w:proofErr w:type="spellEnd"/>
+    </w:p>
+    <w:p>
+      <w:pPr>
+        <w:pStyle w:val="ListParagraph"/>
+        <w:numPr>
+          <w:ilvl w:val="0"/>
+          <w:numId w:val="1"/>
+        </w:numPr>
+      </w:pPr>
+      <w:r>
+        <w:t xml:space="preserve">Heading is missing </w:t>
       </w:r>
       <w:r>
         <w:rPr>
           <w:noProof/>
         </w:rPr>
         <w:drawing>
-          <wp:inline distT="0" distB="0" distL="0" distR="0" wp14:anchorId="3EAF743B" wp14:editId="4D8746C6">
-            <wp:extent cx="5943600" cy="1753870"/>
+          <wp:inline distT="0" distB="0" distL="0" distR="0" wp14:anchorId="2595D2E2" wp14:editId="6B236469">
+            <wp:extent cx="5943600" cy="2691130"/>
             <wp:effectExtent l="0" t="0" r="0" b="0"/>
-            <wp:docPr id="1" name="Picture 1" descr="Graphical user interface, website&#10;&#10;Description automatically generated"/>
+            <wp:docPr id="1" name="Picture 1"/>
             <wp:cNvGraphicFramePr>
               <a:graphicFrameLocks xmlns:a="http://schemas.openxmlformats.org/drawingml/2006/main" noChangeAspect="1"/>
             </wp:cNvGraphicFramePr>
@@ -63,7 +101,7 @@
               <a:graphicData uri="http://schemas.openxmlformats.org/drawingml/2006/picture">
                 <pic:pic xmlns:pic="http://schemas.openxmlformats.org/drawingml/2006/picture">
                   <pic:nvPicPr>
-                    <pic:cNvPr id="1" name="Picture 1" descr="Graphical user interface, website&#10;&#10;Description automatically generated"/>
+                    <pic:cNvPr id="1" name=""/>
                     <pic:cNvPicPr/>
                   </pic:nvPicPr>
                   <pic:blipFill>
@@ -75,7 +113,7 @@
                   <pic:spPr>
                     <a:xfrm>
                       <a:off x="0" y="0"/>
-                      <a:ext cx="5943600" cy="1753870"/>
+                      <a:ext cx="5943600" cy="2691130"/>
                     </a:xfrm>
                     <a:prstGeom prst="rect">
                       <a:avLst/>
@@ -86,483 +124,6 @@
             </a:graphic>
           </wp:inline>
         </w:drawing>
-      </w:r>
-    </w:p>
-    <w:p>
-      <w:pPr>
-        <w:pStyle w:val="ListParagraph"/>
-        <w:numPr>
-          <w:ilvl w:val="0"/>
-          <w:numId w:val="1"/>
-        </w:numPr>
-      </w:pPr>
-      <w:r>
-        <w:t xml:space="preserve">Section design change as like </w:t>
-      </w:r>
-      <w:r>
-        <w:t>barrrter</w:t>
-      </w:r>
-      <w:r>
-        <w:rPr>
-          <w:noProof/>
-        </w:rPr>
-        <w:drawing>
-          <wp:inline distT="0" distB="0" distL="0" distR="0" wp14:anchorId="40F184FA" wp14:editId="000FE5AC">
-            <wp:extent cx="5943600" cy="2181225"/>
-            <wp:effectExtent l="0" t="0" r="0" b="9525"/>
-            <wp:docPr id="10" name="Picture 10" descr="Graphical user interface, application&#10;&#10;Description automatically generated"/>
-            <wp:cNvGraphicFramePr>
-              <a:graphicFrameLocks xmlns:a="http://schemas.openxmlformats.org/drawingml/2006/main" noChangeAspect="1"/>
-            </wp:cNvGraphicFramePr>
-            <a:graphic xmlns:a="http://schemas.openxmlformats.org/drawingml/2006/main">
-              <a:graphicData uri="http://schemas.openxmlformats.org/drawingml/2006/picture">
-                <pic:pic xmlns:pic="http://schemas.openxmlformats.org/drawingml/2006/picture">
-                  <pic:nvPicPr>
-                    <pic:cNvPr id="10" name="Picture 10" descr="Graphical user interface, application&#10;&#10;Description automatically generated"/>
-                    <pic:cNvPicPr/>
-                  </pic:nvPicPr>
-                  <pic:blipFill>
-                    <a:blip r:embed="rId6"/>
-                    <a:stretch>
-                      <a:fillRect/>
-                    </a:stretch>
-                  </pic:blipFill>
-                  <pic:spPr>
-                    <a:xfrm>
-                      <a:off x="0" y="0"/>
-                      <a:ext cx="5943600" cy="2181225"/>
-                    </a:xfrm>
-                    <a:prstGeom prst="rect">
-                      <a:avLst/>
-                    </a:prstGeom>
-                  </pic:spPr>
-                </pic:pic>
-              </a:graphicData>
-            </a:graphic>
-          </wp:inline>
-        </w:drawing>
-      </w:r>
-      <w:r>
-        <w:rPr>
-          <w:noProof/>
-        </w:rPr>
-        <w:drawing>
-          <wp:inline distT="0" distB="0" distL="0" distR="0" wp14:anchorId="638686CA" wp14:editId="42942E57">
-            <wp:extent cx="5943600" cy="2254250"/>
-            <wp:effectExtent l="0" t="0" r="0" b="0"/>
-            <wp:docPr id="2" name="Picture 2" descr="A screenshot of a computer&#10;&#10;Description automatically generated with medium confidence"/>
-            <wp:cNvGraphicFramePr>
-              <a:graphicFrameLocks xmlns:a="http://schemas.openxmlformats.org/drawingml/2006/main" noChangeAspect="1"/>
-            </wp:cNvGraphicFramePr>
-            <a:graphic xmlns:a="http://schemas.openxmlformats.org/drawingml/2006/main">
-              <a:graphicData uri="http://schemas.openxmlformats.org/drawingml/2006/picture">
-                <pic:pic xmlns:pic="http://schemas.openxmlformats.org/drawingml/2006/picture">
-                  <pic:nvPicPr>
-                    <pic:cNvPr id="2" name="Picture 2" descr="A screenshot of a computer&#10;&#10;Description automatically generated with medium confidence"/>
-                    <pic:cNvPicPr/>
-                  </pic:nvPicPr>
-                  <pic:blipFill>
-                    <a:blip r:embed="rId7"/>
-                    <a:stretch>
-                      <a:fillRect/>
-                    </a:stretch>
-                  </pic:blipFill>
-                  <pic:spPr>
-                    <a:xfrm>
-                      <a:off x="0" y="0"/>
-                      <a:ext cx="5943600" cy="2254250"/>
-                    </a:xfrm>
-                    <a:prstGeom prst="rect">
-                      <a:avLst/>
-                    </a:prstGeom>
-                  </pic:spPr>
-                </pic:pic>
-              </a:graphicData>
-            </a:graphic>
-          </wp:inline>
-        </w:drawing>
-      </w:r>
-    </w:p>
-    <w:p>
-      <w:pPr>
-        <w:pStyle w:val="ListParagraph"/>
-        <w:numPr>
-          <w:ilvl w:val="0"/>
-          <w:numId w:val="1"/>
-        </w:numPr>
-      </w:pPr>
-      <w:r>
-        <w:lastRenderedPageBreak/>
-        <w:t xml:space="preserve">With background image </w:t>
-      </w:r>
-      <w:r>
-        <w:rPr>
-          <w:noProof/>
-        </w:rPr>
-        <w:drawing>
-          <wp:inline distT="0" distB="0" distL="0" distR="0" wp14:anchorId="40C8E003" wp14:editId="2BBB11D3">
-            <wp:extent cx="5943600" cy="900430"/>
-            <wp:effectExtent l="0" t="0" r="0" b="0"/>
-            <wp:docPr id="3" name="Picture 3" descr="Graphical user interface, website&#10;&#10;Description automatically generated"/>
-            <wp:cNvGraphicFramePr>
-              <a:graphicFrameLocks xmlns:a="http://schemas.openxmlformats.org/drawingml/2006/main" noChangeAspect="1"/>
-            </wp:cNvGraphicFramePr>
-            <a:graphic xmlns:a="http://schemas.openxmlformats.org/drawingml/2006/main">
-              <a:graphicData uri="http://schemas.openxmlformats.org/drawingml/2006/picture">
-                <pic:pic xmlns:pic="http://schemas.openxmlformats.org/drawingml/2006/picture">
-                  <pic:nvPicPr>
-                    <pic:cNvPr id="3" name="Picture 3" descr="Graphical user interface, website&#10;&#10;Description automatically generated"/>
-                    <pic:cNvPicPr/>
-                  </pic:nvPicPr>
-                  <pic:blipFill>
-                    <a:blip r:embed="rId8"/>
-                    <a:stretch>
-                      <a:fillRect/>
-                    </a:stretch>
-                  </pic:blipFill>
-                  <pic:spPr>
-                    <a:xfrm>
-                      <a:off x="0" y="0"/>
-                      <a:ext cx="5943600" cy="900430"/>
-                    </a:xfrm>
-                    <a:prstGeom prst="rect">
-                      <a:avLst/>
-                    </a:prstGeom>
-                  </pic:spPr>
-                </pic:pic>
-              </a:graphicData>
-            </a:graphic>
-          </wp:inline>
-        </w:drawing>
-      </w:r>
-    </w:p>
-    <w:p>
-      <w:pPr>
-        <w:pStyle w:val="ListParagraph"/>
-        <w:numPr>
-          <w:ilvl w:val="0"/>
-          <w:numId w:val="1"/>
-        </w:numPr>
-      </w:pPr>
-      <w:r>
-        <w:t xml:space="preserve">No need these pages </w:t>
-      </w:r>
-      <w:r>
-        <w:rPr>
-          <w:noProof/>
-        </w:rPr>
-        <w:drawing>
-          <wp:inline distT="0" distB="0" distL="0" distR="0" wp14:anchorId="00C4A0D5" wp14:editId="0248D664">
-            <wp:extent cx="5943600" cy="1167130"/>
-            <wp:effectExtent l="0" t="0" r="0" b="0"/>
-            <wp:docPr id="4" name="Picture 4" descr="Graphical user interface, text, application&#10;&#10;Description automatically generated"/>
-            <wp:cNvGraphicFramePr>
-              <a:graphicFrameLocks xmlns:a="http://schemas.openxmlformats.org/drawingml/2006/main" noChangeAspect="1"/>
-            </wp:cNvGraphicFramePr>
-            <a:graphic xmlns:a="http://schemas.openxmlformats.org/drawingml/2006/main">
-              <a:graphicData uri="http://schemas.openxmlformats.org/drawingml/2006/picture">
-                <pic:pic xmlns:pic="http://schemas.openxmlformats.org/drawingml/2006/picture">
-                  <pic:nvPicPr>
-                    <pic:cNvPr id="4" name="Picture 4" descr="Graphical user interface, text, application&#10;&#10;Description automatically generated"/>
-                    <pic:cNvPicPr/>
-                  </pic:nvPicPr>
-                  <pic:blipFill>
-                    <a:blip r:embed="rId9"/>
-                    <a:stretch>
-                      <a:fillRect/>
-                    </a:stretch>
-                  </pic:blipFill>
-                  <pic:spPr>
-                    <a:xfrm>
-                      <a:off x="0" y="0"/>
-                      <a:ext cx="5943600" cy="1167130"/>
-                    </a:xfrm>
-                    <a:prstGeom prst="rect">
-                      <a:avLst/>
-                    </a:prstGeom>
-                  </pic:spPr>
-                </pic:pic>
-              </a:graphicData>
-            </a:graphic>
-          </wp:inline>
-        </w:drawing>
-      </w:r>
-    </w:p>
-    <w:p>
-      <w:pPr>
-        <w:pStyle w:val="ListParagraph"/>
-        <w:numPr>
-          <w:ilvl w:val="0"/>
-          <w:numId w:val="1"/>
-        </w:numPr>
-      </w:pPr>
-      <w:r>
-        <w:t xml:space="preserve">Need to change the look on ads details page </w:t>
-      </w:r>
-      <w:r>
-        <w:rPr>
-          <w:noProof/>
-        </w:rPr>
-        <w:drawing>
-          <wp:inline distT="0" distB="0" distL="0" distR="0" wp14:anchorId="2BEFB3E1" wp14:editId="175786B3">
-            <wp:extent cx="5943600" cy="3181350"/>
-            <wp:effectExtent l="0" t="0" r="0" b="0"/>
-            <wp:docPr id="5" name="Picture 5" descr="Graphical user interface, text, application&#10;&#10;Description automatically generated"/>
-            <wp:cNvGraphicFramePr>
-              <a:graphicFrameLocks xmlns:a="http://schemas.openxmlformats.org/drawingml/2006/main" noChangeAspect="1"/>
-            </wp:cNvGraphicFramePr>
-            <a:graphic xmlns:a="http://schemas.openxmlformats.org/drawingml/2006/main">
-              <a:graphicData uri="http://schemas.openxmlformats.org/drawingml/2006/picture">
-                <pic:pic xmlns:pic="http://schemas.openxmlformats.org/drawingml/2006/picture">
-                  <pic:nvPicPr>
-                    <pic:cNvPr id="5" name="Picture 5" descr="Graphical user interface, text, application&#10;&#10;Description automatically generated"/>
-                    <pic:cNvPicPr/>
-                  </pic:nvPicPr>
-                  <pic:blipFill>
-                    <a:blip r:embed="rId10"/>
-                    <a:stretch>
-                      <a:fillRect/>
-                    </a:stretch>
-                  </pic:blipFill>
-                  <pic:spPr>
-                    <a:xfrm>
-                      <a:off x="0" y="0"/>
-                      <a:ext cx="5943600" cy="3181350"/>
-                    </a:xfrm>
-                    <a:prstGeom prst="rect">
-                      <a:avLst/>
-                    </a:prstGeom>
-                  </pic:spPr>
-                </pic:pic>
-              </a:graphicData>
-            </a:graphic>
-          </wp:inline>
-        </w:drawing>
-      </w:r>
-    </w:p>
-    <w:p>
-      <w:pPr>
-        <w:pStyle w:val="ListParagraph"/>
-        <w:numPr>
-          <w:ilvl w:val="0"/>
-          <w:numId w:val="1"/>
-        </w:numPr>
-      </w:pPr>
-      <w:r>
-        <w:lastRenderedPageBreak/>
-        <w:t>Need to change user own shop page design as like ads listing with review and ratings</w:t>
-      </w:r>
-      <w:r>
-        <w:rPr>
-          <w:noProof/>
-        </w:rPr>
-        <w:drawing>
-          <wp:inline distT="0" distB="0" distL="0" distR="0" wp14:anchorId="6F1F3613" wp14:editId="06C91DC1">
-            <wp:extent cx="5943600" cy="3851275"/>
-            <wp:effectExtent l="0" t="0" r="0" b="0"/>
-            <wp:docPr id="6" name="Picture 6" descr="Graphical user interface, application&#10;&#10;Description automatically generated"/>
-            <wp:cNvGraphicFramePr>
-              <a:graphicFrameLocks xmlns:a="http://schemas.openxmlformats.org/drawingml/2006/main" noChangeAspect="1"/>
-            </wp:cNvGraphicFramePr>
-            <a:graphic xmlns:a="http://schemas.openxmlformats.org/drawingml/2006/main">
-              <a:graphicData uri="http://schemas.openxmlformats.org/drawingml/2006/picture">
-                <pic:pic xmlns:pic="http://schemas.openxmlformats.org/drawingml/2006/picture">
-                  <pic:nvPicPr>
-                    <pic:cNvPr id="6" name="Picture 6" descr="Graphical user interface, application&#10;&#10;Description automatically generated"/>
-                    <pic:cNvPicPr/>
-                  </pic:nvPicPr>
-                  <pic:blipFill>
-                    <a:blip r:embed="rId11"/>
-                    <a:stretch>
-                      <a:fillRect/>
-                    </a:stretch>
-                  </pic:blipFill>
-                  <pic:spPr>
-                    <a:xfrm>
-                      <a:off x="0" y="0"/>
-                      <a:ext cx="5943600" cy="3851275"/>
-                    </a:xfrm>
-                    <a:prstGeom prst="rect">
-                      <a:avLst/>
-                    </a:prstGeom>
-                  </pic:spPr>
-                </pic:pic>
-              </a:graphicData>
-            </a:graphic>
-          </wp:inline>
-        </w:drawing>
-      </w:r>
-    </w:p>
-    <w:p>
-      <w:pPr>
-        <w:pStyle w:val="ListParagraph"/>
-        <w:numPr>
-          <w:ilvl w:val="0"/>
-          <w:numId w:val="1"/>
-        </w:numPr>
-      </w:pPr>
-      <w:r>
-        <w:t xml:space="preserve">Don’t need this option </w:t>
-      </w:r>
-      <w:r>
-        <w:rPr>
-          <w:noProof/>
-        </w:rPr>
-        <w:drawing>
-          <wp:inline distT="0" distB="0" distL="0" distR="0" wp14:anchorId="0425E109" wp14:editId="56BD5FCE">
-            <wp:extent cx="5943600" cy="2604135"/>
-            <wp:effectExtent l="0" t="0" r="0" b="5715"/>
-            <wp:docPr id="7" name="Picture 7" descr="Graphical user interface, application&#10;&#10;Description automatically generated"/>
-            <wp:cNvGraphicFramePr>
-              <a:graphicFrameLocks xmlns:a="http://schemas.openxmlformats.org/drawingml/2006/main" noChangeAspect="1"/>
-            </wp:cNvGraphicFramePr>
-            <a:graphic xmlns:a="http://schemas.openxmlformats.org/drawingml/2006/main">
-              <a:graphicData uri="http://schemas.openxmlformats.org/drawingml/2006/picture">
-                <pic:pic xmlns:pic="http://schemas.openxmlformats.org/drawingml/2006/picture">
-                  <pic:nvPicPr>
-                    <pic:cNvPr id="7" name="Picture 7" descr="Graphical user interface, application&#10;&#10;Description automatically generated"/>
-                    <pic:cNvPicPr/>
-                  </pic:nvPicPr>
-                  <pic:blipFill>
-                    <a:blip r:embed="rId12"/>
-                    <a:stretch>
-                      <a:fillRect/>
-                    </a:stretch>
-                  </pic:blipFill>
-                  <pic:spPr>
-                    <a:xfrm>
-                      <a:off x="0" y="0"/>
-                      <a:ext cx="5943600" cy="2604135"/>
-                    </a:xfrm>
-                    <a:prstGeom prst="rect">
-                      <a:avLst/>
-                    </a:prstGeom>
-                  </pic:spPr>
-                </pic:pic>
-              </a:graphicData>
-            </a:graphic>
-          </wp:inline>
-        </w:drawing>
-      </w:r>
-    </w:p>
-    <w:p>
-      <w:pPr>
-        <w:pStyle w:val="ListParagraph"/>
-        <w:numPr>
-          <w:ilvl w:val="0"/>
-          <w:numId w:val="1"/>
-        </w:numPr>
-      </w:pPr>
-      <w:r>
-        <w:lastRenderedPageBreak/>
-        <w:t xml:space="preserve">Direct shop edit page asbe </w:t>
-      </w:r>
-      <w:r>
-        <w:rPr>
-          <w:noProof/>
-        </w:rPr>
-        <w:drawing>
-          <wp:inline distT="0" distB="0" distL="0" distR="0" wp14:anchorId="7EF51ECC" wp14:editId="4B7333FA">
-            <wp:extent cx="5943600" cy="2607945"/>
-            <wp:effectExtent l="0" t="0" r="0" b="1905"/>
-            <wp:docPr id="8" name="Picture 8" descr="Graphical user interface, text, application&#10;&#10;Description automatically generated"/>
-            <wp:cNvGraphicFramePr>
-              <a:graphicFrameLocks xmlns:a="http://schemas.openxmlformats.org/drawingml/2006/main" noChangeAspect="1"/>
-            </wp:cNvGraphicFramePr>
-            <a:graphic xmlns:a="http://schemas.openxmlformats.org/drawingml/2006/main">
-              <a:graphicData uri="http://schemas.openxmlformats.org/drawingml/2006/picture">
-                <pic:pic xmlns:pic="http://schemas.openxmlformats.org/drawingml/2006/picture">
-                  <pic:nvPicPr>
-                    <pic:cNvPr id="8" name="Picture 8" descr="Graphical user interface, text, application&#10;&#10;Description automatically generated"/>
-                    <pic:cNvPicPr/>
-                  </pic:nvPicPr>
-                  <pic:blipFill>
-                    <a:blip r:embed="rId13"/>
-                    <a:stretch>
-                      <a:fillRect/>
-                    </a:stretch>
-                  </pic:blipFill>
-                  <pic:spPr>
-                    <a:xfrm>
-                      <a:off x="0" y="0"/>
-                      <a:ext cx="5943600" cy="2607945"/>
-                    </a:xfrm>
-                    <a:prstGeom prst="rect">
-                      <a:avLst/>
-                    </a:prstGeom>
-                  </pic:spPr>
-                </pic:pic>
-              </a:graphicData>
-            </a:graphic>
-          </wp:inline>
-        </w:drawing>
-      </w:r>
-    </w:p>
-    <w:p>
-      <w:pPr>
-        <w:pStyle w:val="ListParagraph"/>
-        <w:numPr>
-          <w:ilvl w:val="0"/>
-          <w:numId w:val="1"/>
-        </w:numPr>
-      </w:pPr>
-      <w:r>
-        <w:t xml:space="preserve">No need </w:t>
-      </w:r>
-      <w:r>
-        <w:rPr>
-          <w:noProof/>
-        </w:rPr>
-        <w:drawing>
-          <wp:inline distT="0" distB="0" distL="0" distR="0" wp14:anchorId="4CE93C66" wp14:editId="2AB79D2F">
-            <wp:extent cx="5943600" cy="3216275"/>
-            <wp:effectExtent l="0" t="0" r="0" b="3175"/>
-            <wp:docPr id="9" name="Picture 9" descr="Graphical user interface, text, application&#10;&#10;Description automatically generated"/>
-            <wp:cNvGraphicFramePr>
-              <a:graphicFrameLocks xmlns:a="http://schemas.openxmlformats.org/drawingml/2006/main" noChangeAspect="1"/>
-            </wp:cNvGraphicFramePr>
-            <a:graphic xmlns:a="http://schemas.openxmlformats.org/drawingml/2006/main">
-              <a:graphicData uri="http://schemas.openxmlformats.org/drawingml/2006/picture">
-                <pic:pic xmlns:pic="http://schemas.openxmlformats.org/drawingml/2006/picture">
-                  <pic:nvPicPr>
-                    <pic:cNvPr id="9" name="Picture 9" descr="Graphical user interface, text, application&#10;&#10;Description automatically generated"/>
-                    <pic:cNvPicPr/>
-                  </pic:nvPicPr>
-                  <pic:blipFill>
-                    <a:blip r:embed="rId14"/>
-                    <a:stretch>
-                      <a:fillRect/>
-                    </a:stretch>
-                  </pic:blipFill>
-                  <pic:spPr>
-                    <a:xfrm>
-                      <a:off x="0" y="0"/>
-                      <a:ext cx="5943600" cy="3216275"/>
-                    </a:xfrm>
-                    <a:prstGeom prst="rect">
-                      <a:avLst/>
-                    </a:prstGeom>
-                  </pic:spPr>
-                </pic:pic>
-              </a:graphicData>
-            </a:graphic>
-          </wp:inline>
-        </w:drawing>
-      </w:r>
-    </w:p>
-    <w:p>
-      <w:pPr>
-        <w:pStyle w:val="ListParagraph"/>
-        <w:numPr>
-          <w:ilvl w:val="0"/>
-          <w:numId w:val="1"/>
-        </w:numPr>
-      </w:pPr>
-      <w:r>
-        <w:t>Need a add Billing &amp; Plans menu as like ads</w:t>
-      </w:r>
-      <w:r>
-        <w:t>listing</w:t>
       </w:r>
     </w:p>
     <w:p>

--- a/doc/req.docx
+++ b/doc/req.docx
@@ -33,21 +33,8 @@
         </w:numPr>
       </w:pPr>
       <w:r>
-        <w:t xml:space="preserve">Whole site font check </w:t>
+        <w:t>Categories icons</w:t>
       </w:r>
-      <w:proofErr w:type="spellStart"/>
-      <w:r>
-        <w:t>dite</w:t>
-      </w:r>
-      <w:proofErr w:type="spellEnd"/>
-      <w:r>
-        <w:t xml:space="preserve"> </w:t>
-      </w:r>
-      <w:proofErr w:type="spellStart"/>
-      <w:r>
-        <w:t>hobe</w:t>
-      </w:r>
-      <w:proofErr w:type="spellEnd"/>
     </w:p>
     <w:p>
       <w:pPr>
@@ -58,72 +45,7 @@
         </w:numPr>
       </w:pPr>
       <w:r>
-        <w:t xml:space="preserve">Whole site a custom ads banner comment </w:t>
-      </w:r>
-      <w:proofErr w:type="spellStart"/>
-      <w:r>
-        <w:t>korte</w:t>
-      </w:r>
-      <w:proofErr w:type="spellEnd"/>
-      <w:r>
-        <w:t xml:space="preserve"> </w:t>
-      </w:r>
-      <w:proofErr w:type="spellStart"/>
-      <w:r>
-        <w:t>hobe</w:t>
-      </w:r>
-      <w:proofErr w:type="spellEnd"/>
-    </w:p>
-    <w:p>
-      <w:pPr>
-        <w:pStyle w:val="ListParagraph"/>
-        <w:numPr>
-          <w:ilvl w:val="0"/>
-          <w:numId w:val="1"/>
-        </w:numPr>
-      </w:pPr>
-      <w:r>
-        <w:t xml:space="preserve">Heading is missing </w:t>
-      </w:r>
-      <w:r>
-        <w:rPr>
-          <w:noProof/>
-        </w:rPr>
-        <w:drawing>
-          <wp:inline distT="0" distB="0" distL="0" distR="0" wp14:anchorId="2595D2E2" wp14:editId="6B236469">
-            <wp:extent cx="5943600" cy="2691130"/>
-            <wp:effectExtent l="0" t="0" r="0" b="0"/>
-            <wp:docPr id="1" name="Picture 1"/>
-            <wp:cNvGraphicFramePr>
-              <a:graphicFrameLocks xmlns:a="http://schemas.openxmlformats.org/drawingml/2006/main" noChangeAspect="1"/>
-            </wp:cNvGraphicFramePr>
-            <a:graphic xmlns:a="http://schemas.openxmlformats.org/drawingml/2006/main">
-              <a:graphicData uri="http://schemas.openxmlformats.org/drawingml/2006/picture">
-                <pic:pic xmlns:pic="http://schemas.openxmlformats.org/drawingml/2006/picture">
-                  <pic:nvPicPr>
-                    <pic:cNvPr id="1" name=""/>
-                    <pic:cNvPicPr/>
-                  </pic:nvPicPr>
-                  <pic:blipFill>
-                    <a:blip r:embed="rId5"/>
-                    <a:stretch>
-                      <a:fillRect/>
-                    </a:stretch>
-                  </pic:blipFill>
-                  <pic:spPr>
-                    <a:xfrm>
-                      <a:off x="0" y="0"/>
-                      <a:ext cx="5943600" cy="2691130"/>
-                    </a:xfrm>
-                    <a:prstGeom prst="rect">
-                      <a:avLst/>
-                    </a:prstGeom>
-                  </pic:spPr>
-                </pic:pic>
-              </a:graphicData>
-            </a:graphic>
-          </wp:inline>
-        </w:drawing>
+        <w:t>Nigerian cities</w:t>
       </w:r>
     </w:p>
     <w:p>

--- a/doc/req.docx
+++ b/doc/req.docx
@@ -46,6 +46,33 @@
       </w:pPr>
       <w:r>
         <w:t>Nigerian cities</w:t>
+      </w:r>
+      <w:r>
+        <w:t xml:space="preserve"> entry </w:t>
+      </w:r>
+      <w:proofErr w:type="spellStart"/>
+      <w:r>
+        <w:t>diben</w:t>
+      </w:r>
+      <w:proofErr w:type="spellEnd"/>
+      <w:r>
+        <w:t xml:space="preserve"> </w:t>
+      </w:r>
+      <w:proofErr w:type="spellStart"/>
+      <w:r>
+        <w:t>srilankan</w:t>
+      </w:r>
+      <w:proofErr w:type="spellEnd"/>
+      <w:r>
+        <w:t xml:space="preserve"> </w:t>
+      </w:r>
+      <w:proofErr w:type="spellStart"/>
+      <w:r>
+        <w:t>golo</w:t>
+      </w:r>
+      <w:proofErr w:type="spellEnd"/>
+      <w:r>
+        <w:t xml:space="preserve"> delete kore</w:t>
       </w:r>
     </w:p>
     <w:p>

--- a/doc/req.docx
+++ b/doc/req.docx
@@ -72,7 +72,24 @@
       </w:r>
       <w:proofErr w:type="spellEnd"/>
       <w:r>
-        <w:t xml:space="preserve"> delete kore</w:t>
+        <w:t xml:space="preserve"> delete </w:t>
+      </w:r>
+      <w:proofErr w:type="gramStart"/>
+      <w:r>
+        <w:t>kore</w:t>
+      </w:r>
+      <w:proofErr w:type="gramEnd"/>
+    </w:p>
+    <w:p>
+      <w:pPr>
+        <w:pStyle w:val="ListParagraph"/>
+        <w:numPr>
+          <w:ilvl w:val="0"/>
+          <w:numId w:val="1"/>
+        </w:numPr>
+      </w:pPr>
+      <w:r>
+        <w:t xml:space="preserve">Ads photo </w:t>
       </w:r>
     </w:p>
     <w:p>

--- a/doc/req.docx
+++ b/doc/req.docx
@@ -48,37 +48,8 @@
         <w:t>Nigerian cities</w:t>
       </w:r>
       <w:r>
-        <w:t xml:space="preserve"> entry </w:t>
+        <w:t xml:space="preserve"> entry diben srilankan golo delete kore</w:t>
       </w:r>
-      <w:proofErr w:type="spellStart"/>
-      <w:r>
-        <w:t>diben</w:t>
-      </w:r>
-      <w:proofErr w:type="spellEnd"/>
-      <w:r>
-        <w:t xml:space="preserve"> </w:t>
-      </w:r>
-      <w:proofErr w:type="spellStart"/>
-      <w:r>
-        <w:t>srilankan</w:t>
-      </w:r>
-      <w:proofErr w:type="spellEnd"/>
-      <w:r>
-        <w:t xml:space="preserve"> </w:t>
-      </w:r>
-      <w:proofErr w:type="spellStart"/>
-      <w:r>
-        <w:t>golo</w:t>
-      </w:r>
-      <w:proofErr w:type="spellEnd"/>
-      <w:r>
-        <w:t xml:space="preserve"> delete </w:t>
-      </w:r>
-      <w:proofErr w:type="gramStart"/>
-      <w:r>
-        <w:t>kore</w:t>
-      </w:r>
-      <w:proofErr w:type="gramEnd"/>
     </w:p>
     <w:p>
       <w:pPr>
@@ -100,6 +71,9 @@
           <w:numId w:val="1"/>
         </w:numPr>
       </w:pPr>
+      <w:r>
+        <w:t>Privacy policy is not updating from admi panel</w:t>
+      </w:r>
     </w:p>
     <w:sectPr>
       <w:pgSz w:w="12240" w:h="15840"/>

--- a/doc/req.docx
+++ b/doc/req.docx
@@ -13,6 +13,18 @@
           <w:u w:val="single"/>
         </w:rPr>
       </w:pPr>
+    </w:p>
+    <w:p>
+      <w:pPr>
+        <w:jc w:val="center"/>
+        <w:rPr>
+          <w:b/>
+          <w:bCs/>
+          <w:sz w:val="32"/>
+          <w:szCs w:val="32"/>
+          <w:u w:val="single"/>
+        </w:rPr>
+      </w:pPr>
       <w:r>
         <w:rPr>
           <w:b/>
@@ -48,8 +60,37 @@
         <w:t>Nigerian cities</w:t>
       </w:r>
       <w:r>
-        <w:t xml:space="preserve"> entry diben srilankan golo delete kore</w:t>
-      </w:r>
+        <w:t xml:space="preserve"> entry </w:t>
+      </w:r>
+      <w:proofErr w:type="spellStart"/>
+      <w:r>
+        <w:t>diben</w:t>
+      </w:r>
+      <w:proofErr w:type="spellEnd"/>
+      <w:r>
+        <w:t xml:space="preserve"> </w:t>
+      </w:r>
+      <w:proofErr w:type="spellStart"/>
+      <w:r>
+        <w:t>srilankan</w:t>
+      </w:r>
+      <w:proofErr w:type="spellEnd"/>
+      <w:r>
+        <w:t xml:space="preserve"> </w:t>
+      </w:r>
+      <w:proofErr w:type="spellStart"/>
+      <w:r>
+        <w:t>golo</w:t>
+      </w:r>
+      <w:proofErr w:type="spellEnd"/>
+      <w:r>
+        <w:t xml:space="preserve"> delete </w:t>
+      </w:r>
+      <w:proofErr w:type="gramStart"/>
+      <w:r>
+        <w:t>kore</w:t>
+      </w:r>
+      <w:proofErr w:type="gramEnd"/>
     </w:p>
     <w:p>
       <w:pPr>
@@ -72,8 +113,74 @@
         </w:numPr>
       </w:pPr>
       <w:r>
-        <w:t>Privacy policy is not updating from admi panel</w:t>
-      </w:r>
+        <w:t xml:space="preserve">Privacy policy is not updating from admi </w:t>
+      </w:r>
+      <w:proofErr w:type="gramStart"/>
+      <w:r>
+        <w:t>panel</w:t>
+      </w:r>
+      <w:proofErr w:type="gramEnd"/>
+    </w:p>
+    <w:p>
+      <w:pPr>
+        <w:pStyle w:val="ListParagraph"/>
+        <w:numPr>
+          <w:ilvl w:val="0"/>
+          <w:numId w:val="1"/>
+        </w:numPr>
+      </w:pPr>
+      <w:r>
+        <w:t xml:space="preserve">Ads posting a type select radio button color change </w:t>
+      </w:r>
+      <w:r>
+        <w:rPr>
+          <w:noProof/>
+        </w:rPr>
+        <w:drawing>
+          <wp:inline distT="0" distB="0" distL="0" distR="0" wp14:anchorId="4426C4E6" wp14:editId="60B06B56">
+            <wp:extent cx="5943600" cy="2007870"/>
+            <wp:effectExtent l="0" t="0" r="0" b="0"/>
+            <wp:docPr id="1" name="Picture 1"/>
+            <wp:cNvGraphicFramePr>
+              <a:graphicFrameLocks xmlns:a="http://schemas.openxmlformats.org/drawingml/2006/main" noChangeAspect="1"/>
+            </wp:cNvGraphicFramePr>
+            <a:graphic xmlns:a="http://schemas.openxmlformats.org/drawingml/2006/main">
+              <a:graphicData uri="http://schemas.openxmlformats.org/drawingml/2006/picture">
+                <pic:pic xmlns:pic="http://schemas.openxmlformats.org/drawingml/2006/picture">
+                  <pic:nvPicPr>
+                    <pic:cNvPr id="1" name=""/>
+                    <pic:cNvPicPr/>
+                  </pic:nvPicPr>
+                  <pic:blipFill>
+                    <a:blip r:embed="rId5"/>
+                    <a:stretch>
+                      <a:fillRect/>
+                    </a:stretch>
+                  </pic:blipFill>
+                  <pic:spPr>
+                    <a:xfrm>
+                      <a:off x="0" y="0"/>
+                      <a:ext cx="5943600" cy="2007870"/>
+                    </a:xfrm>
+                    <a:prstGeom prst="rect">
+                      <a:avLst/>
+                    </a:prstGeom>
+                  </pic:spPr>
+                </pic:pic>
+              </a:graphicData>
+            </a:graphic>
+          </wp:inline>
+        </w:drawing>
+      </w:r>
+    </w:p>
+    <w:p>
+      <w:pPr>
+        <w:pStyle w:val="ListParagraph"/>
+        <w:numPr>
+          <w:ilvl w:val="0"/>
+          <w:numId w:val="1"/>
+        </w:numPr>
+      </w:pPr>
     </w:p>
     <w:sectPr>
       <w:pgSz w:w="12240" w:h="15840"/>

--- a/doc/req.docx
+++ b/doc/req.docx
@@ -84,13 +84,8 @@
       </w:r>
       <w:proofErr w:type="spellEnd"/>
       <w:r>
-        <w:t xml:space="preserve"> delete </w:t>
-      </w:r>
-      <w:proofErr w:type="gramStart"/>
-      <w:r>
-        <w:t>kore</w:t>
-      </w:r>
-      <w:proofErr w:type="gramEnd"/>
+        <w:t xml:space="preserve"> delete kore</w:t>
+      </w:r>
     </w:p>
     <w:p>
       <w:pPr>
@@ -113,13 +108,8 @@
         </w:numPr>
       </w:pPr>
       <w:r>
-        <w:t xml:space="preserve">Privacy policy is not updating from admi </w:t>
-      </w:r>
-      <w:proofErr w:type="gramStart"/>
-      <w:r>
-        <w:t>panel</w:t>
-      </w:r>
-      <w:proofErr w:type="gramEnd"/>
+        <w:t>Privacy policy is not updating from admi panel</w:t>
+      </w:r>
     </w:p>
     <w:p>
       <w:pPr>
@@ -172,6 +162,67 @@
           </wp:inline>
         </w:drawing>
       </w:r>
+    </w:p>
+    <w:p>
+      <w:pPr>
+        <w:pStyle w:val="ListParagraph"/>
+        <w:numPr>
+          <w:ilvl w:val="0"/>
+          <w:numId w:val="1"/>
+        </w:numPr>
+      </w:pPr>
+      <w:r>
+        <w:t xml:space="preserve">Add button need to remove and edit mode a phone value is not showing </w:t>
+      </w:r>
+      <w:r>
+        <w:rPr>
+          <w:noProof/>
+        </w:rPr>
+        <w:drawing>
+          <wp:inline distT="0" distB="0" distL="0" distR="0" wp14:anchorId="764AE177" wp14:editId="69AB687F">
+            <wp:extent cx="5943600" cy="3465830"/>
+            <wp:effectExtent l="0" t="0" r="0" b="1270"/>
+            <wp:docPr id="2" name="Picture 2"/>
+            <wp:cNvGraphicFramePr>
+              <a:graphicFrameLocks xmlns:a="http://schemas.openxmlformats.org/drawingml/2006/main" noChangeAspect="1"/>
+            </wp:cNvGraphicFramePr>
+            <a:graphic xmlns:a="http://schemas.openxmlformats.org/drawingml/2006/main">
+              <a:graphicData uri="http://schemas.openxmlformats.org/drawingml/2006/picture">
+                <pic:pic xmlns:pic="http://schemas.openxmlformats.org/drawingml/2006/picture">
+                  <pic:nvPicPr>
+                    <pic:cNvPr id="1" name=""/>
+                    <pic:cNvPicPr/>
+                  </pic:nvPicPr>
+                  <pic:blipFill>
+                    <a:blip r:embed="rId6"/>
+                    <a:stretch>
+                      <a:fillRect/>
+                    </a:stretch>
+                  </pic:blipFill>
+                  <pic:spPr>
+                    <a:xfrm>
+                      <a:off x="0" y="0"/>
+                      <a:ext cx="5943600" cy="3465830"/>
+                    </a:xfrm>
+                    <a:prstGeom prst="rect">
+                      <a:avLst/>
+                    </a:prstGeom>
+                  </pic:spPr>
+                </pic:pic>
+              </a:graphicData>
+            </a:graphic>
+          </wp:inline>
+        </w:drawing>
+      </w:r>
+    </w:p>
+    <w:p>
+      <w:pPr>
+        <w:pStyle w:val="ListParagraph"/>
+        <w:numPr>
+          <w:ilvl w:val="0"/>
+          <w:numId w:val="1"/>
+        </w:numPr>
+      </w:pPr>
     </w:p>
     <w:p>
       <w:pPr>

--- a/doc/req.docx
+++ b/doc/req.docx
@@ -182,7 +182,7 @@
           <wp:inline distT="0" distB="0" distL="0" distR="0" wp14:anchorId="764AE177" wp14:editId="69AB687F">
             <wp:extent cx="5943600" cy="3465830"/>
             <wp:effectExtent l="0" t="0" r="0" b="1270"/>
-            <wp:docPr id="2" name="Picture 2"/>
+            <wp:docPr id="2" name="Picture 2" descr="Graphical user interface, application&#10;&#10;Description automatically generated"/>
             <wp:cNvGraphicFramePr>
               <a:graphicFrameLocks xmlns:a="http://schemas.openxmlformats.org/drawingml/2006/main" noChangeAspect="1"/>
             </wp:cNvGraphicFramePr>
@@ -190,7 +190,7 @@
               <a:graphicData uri="http://schemas.openxmlformats.org/drawingml/2006/picture">
                 <pic:pic xmlns:pic="http://schemas.openxmlformats.org/drawingml/2006/picture">
                   <pic:nvPicPr>
-                    <pic:cNvPr id="1" name=""/>
+                    <pic:cNvPr id="2" name="Picture 2" descr="Graphical user interface, application&#10;&#10;Description automatically generated"/>
                     <pic:cNvPicPr/>
                   </pic:nvPicPr>
                   <pic:blipFill>
@@ -203,6 +203,255 @@
                     <a:xfrm>
                       <a:off x="0" y="0"/>
                       <a:ext cx="5943600" cy="3465830"/>
+                    </a:xfrm>
+                    <a:prstGeom prst="rect">
+                      <a:avLst/>
+                    </a:prstGeom>
+                  </pic:spPr>
+                </pic:pic>
+              </a:graphicData>
+            </a:graphic>
+          </wp:inline>
+        </w:drawing>
+      </w:r>
+    </w:p>
+    <w:p>
+      <w:pPr>
+        <w:pStyle w:val="ListParagraph"/>
+        <w:numPr>
+          <w:ilvl w:val="0"/>
+          <w:numId w:val="1"/>
+        </w:numPr>
+      </w:pPr>
+      <w:r>
+        <w:lastRenderedPageBreak/>
+        <w:t xml:space="preserve">Static </w:t>
+      </w:r>
+      <w:r>
+        <w:t>data &amp; color need to change</w:t>
+      </w:r>
+      <w:r>
+        <w:rPr>
+          <w:noProof/>
+        </w:rPr>
+        <w:drawing>
+          <wp:inline distT="0" distB="0" distL="0" distR="0" wp14:anchorId="20C9E7F2" wp14:editId="24EA3F97">
+            <wp:extent cx="5943600" cy="3424555"/>
+            <wp:effectExtent l="0" t="0" r="0" b="4445"/>
+            <wp:docPr id="3" name="Picture 3" descr="Graphical user interface, application, website, Teams&#10;&#10;Description automatically generated"/>
+            <wp:cNvGraphicFramePr>
+              <a:graphicFrameLocks xmlns:a="http://schemas.openxmlformats.org/drawingml/2006/main" noChangeAspect="1"/>
+            </wp:cNvGraphicFramePr>
+            <a:graphic xmlns:a="http://schemas.openxmlformats.org/drawingml/2006/main">
+              <a:graphicData uri="http://schemas.openxmlformats.org/drawingml/2006/picture">
+                <pic:pic xmlns:pic="http://schemas.openxmlformats.org/drawingml/2006/picture">
+                  <pic:nvPicPr>
+                    <pic:cNvPr id="3" name="Picture 3" descr="Graphical user interface, application, website, Teams&#10;&#10;Description automatically generated"/>
+                    <pic:cNvPicPr/>
+                  </pic:nvPicPr>
+                  <pic:blipFill>
+                    <a:blip r:embed="rId7"/>
+                    <a:stretch>
+                      <a:fillRect/>
+                    </a:stretch>
+                  </pic:blipFill>
+                  <pic:spPr>
+                    <a:xfrm>
+                      <a:off x="0" y="0"/>
+                      <a:ext cx="5943600" cy="3424555"/>
+                    </a:xfrm>
+                    <a:prstGeom prst="rect">
+                      <a:avLst/>
+                    </a:prstGeom>
+                  </pic:spPr>
+                </pic:pic>
+              </a:graphicData>
+            </a:graphic>
+          </wp:inline>
+        </w:drawing>
+      </w:r>
+    </w:p>
+    <w:p>
+      <w:pPr>
+        <w:pStyle w:val="ListParagraph"/>
+        <w:numPr>
+          <w:ilvl w:val="0"/>
+          <w:numId w:val="1"/>
+        </w:numPr>
+      </w:pPr>
+      <w:r>
+        <w:t xml:space="preserve">Color need to change </w:t>
+      </w:r>
+      <w:r>
+        <w:rPr>
+          <w:noProof/>
+        </w:rPr>
+        <w:drawing>
+          <wp:inline distT="0" distB="0" distL="0" distR="0" wp14:anchorId="5FF7B090" wp14:editId="04B611D7">
+            <wp:extent cx="5943600" cy="2064385"/>
+            <wp:effectExtent l="0" t="0" r="0" b="0"/>
+            <wp:docPr id="4" name="Picture 4" descr="Graphical user interface, text, application, email&#10;&#10;Description automatically generated"/>
+            <wp:cNvGraphicFramePr>
+              <a:graphicFrameLocks xmlns:a="http://schemas.openxmlformats.org/drawingml/2006/main" noChangeAspect="1"/>
+            </wp:cNvGraphicFramePr>
+            <a:graphic xmlns:a="http://schemas.openxmlformats.org/drawingml/2006/main">
+              <a:graphicData uri="http://schemas.openxmlformats.org/drawingml/2006/picture">
+                <pic:pic xmlns:pic="http://schemas.openxmlformats.org/drawingml/2006/picture">
+                  <pic:nvPicPr>
+                    <pic:cNvPr id="4" name="Picture 4" descr="Graphical user interface, text, application, email&#10;&#10;Description automatically generated"/>
+                    <pic:cNvPicPr/>
+                  </pic:nvPicPr>
+                  <pic:blipFill>
+                    <a:blip r:embed="rId8"/>
+                    <a:stretch>
+                      <a:fillRect/>
+                    </a:stretch>
+                  </pic:blipFill>
+                  <pic:spPr>
+                    <a:xfrm>
+                      <a:off x="0" y="0"/>
+                      <a:ext cx="5943600" cy="2064385"/>
+                    </a:xfrm>
+                    <a:prstGeom prst="rect">
+                      <a:avLst/>
+                    </a:prstGeom>
+                  </pic:spPr>
+                </pic:pic>
+              </a:graphicData>
+            </a:graphic>
+          </wp:inline>
+        </w:drawing>
+      </w:r>
+    </w:p>
+    <w:p>
+      <w:pPr>
+        <w:pStyle w:val="ListParagraph"/>
+        <w:numPr>
+          <w:ilvl w:val="0"/>
+          <w:numId w:val="1"/>
+        </w:numPr>
+      </w:pPr>
+      <w:r>
+        <w:lastRenderedPageBreak/>
+        <w:t xml:space="preserve">It is not selected </w:t>
+      </w:r>
+      <w:r>
+        <w:rPr>
+          <w:noProof/>
+        </w:rPr>
+        <w:drawing>
+          <wp:inline distT="0" distB="0" distL="0" distR="0" wp14:anchorId="79C02D56" wp14:editId="7A47C4CA">
+            <wp:extent cx="5943600" cy="3469640"/>
+            <wp:effectExtent l="0" t="0" r="0" b="0"/>
+            <wp:docPr id="5" name="Picture 5" descr="Graphical user interface, application&#10;&#10;Description automatically generated"/>
+            <wp:cNvGraphicFramePr>
+              <a:graphicFrameLocks xmlns:a="http://schemas.openxmlformats.org/drawingml/2006/main" noChangeAspect="1"/>
+            </wp:cNvGraphicFramePr>
+            <a:graphic xmlns:a="http://schemas.openxmlformats.org/drawingml/2006/main">
+              <a:graphicData uri="http://schemas.openxmlformats.org/drawingml/2006/picture">
+                <pic:pic xmlns:pic="http://schemas.openxmlformats.org/drawingml/2006/picture">
+                  <pic:nvPicPr>
+                    <pic:cNvPr id="5" name="Picture 5" descr="Graphical user interface, application&#10;&#10;Description automatically generated"/>
+                    <pic:cNvPicPr/>
+                  </pic:nvPicPr>
+                  <pic:blipFill>
+                    <a:blip r:embed="rId9"/>
+                    <a:stretch>
+                      <a:fillRect/>
+                    </a:stretch>
+                  </pic:blipFill>
+                  <pic:spPr>
+                    <a:xfrm>
+                      <a:off x="0" y="0"/>
+                      <a:ext cx="5943600" cy="3469640"/>
+                    </a:xfrm>
+                    <a:prstGeom prst="rect">
+                      <a:avLst/>
+                    </a:prstGeom>
+                  </pic:spPr>
+                </pic:pic>
+              </a:graphicData>
+            </a:graphic>
+          </wp:inline>
+        </w:drawing>
+      </w:r>
+    </w:p>
+    <w:p>
+      <w:pPr>
+        <w:pStyle w:val="ListParagraph"/>
+        <w:numPr>
+          <w:ilvl w:val="0"/>
+          <w:numId w:val="1"/>
+        </w:numPr>
+      </w:pPr>
+      <w:r>
+        <w:t xml:space="preserve">All ads are going under doorstep delivery </w:t>
+      </w:r>
+      <w:r>
+        <w:t xml:space="preserve">&amp; edit mode a selected </w:t>
+      </w:r>
+      <w:proofErr w:type="spellStart"/>
+      <w:r>
+        <w:t>thakse</w:t>
+      </w:r>
+      <w:proofErr w:type="spellEnd"/>
+      <w:r>
+        <w:t xml:space="preserve"> </w:t>
+      </w:r>
+      <w:proofErr w:type="spellStart"/>
+      <w:r>
+        <w:t>na</w:t>
+      </w:r>
+      <w:proofErr w:type="spellEnd"/>
+    </w:p>
+    <w:p>
+      <w:pPr>
+        <w:pStyle w:val="ListParagraph"/>
+        <w:numPr>
+          <w:ilvl w:val="0"/>
+          <w:numId w:val="1"/>
+        </w:numPr>
+      </w:pPr>
+      <w:r>
+        <w:t xml:space="preserve">Read button </w:t>
+      </w:r>
+      <w:proofErr w:type="spellStart"/>
+      <w:r>
+        <w:t>asbe</w:t>
+      </w:r>
+      <w:proofErr w:type="spellEnd"/>
+      <w:r>
+        <w:t xml:space="preserve"> minimum 400 word pore </w:t>
+      </w:r>
+      <w:r>
+        <w:rPr>
+          <w:noProof/>
+        </w:rPr>
+        <w:drawing>
+          <wp:inline distT="0" distB="0" distL="0" distR="0" wp14:anchorId="2BE247B9" wp14:editId="678DFFD4">
+            <wp:extent cx="5943600" cy="2804160"/>
+            <wp:effectExtent l="0" t="0" r="0" b="0"/>
+            <wp:docPr id="6" name="Picture 6"/>
+            <wp:cNvGraphicFramePr>
+              <a:graphicFrameLocks xmlns:a="http://schemas.openxmlformats.org/drawingml/2006/main" noChangeAspect="1"/>
+            </wp:cNvGraphicFramePr>
+            <a:graphic xmlns:a="http://schemas.openxmlformats.org/drawingml/2006/main">
+              <a:graphicData uri="http://schemas.openxmlformats.org/drawingml/2006/picture">
+                <pic:pic xmlns:pic="http://schemas.openxmlformats.org/drawingml/2006/picture">
+                  <pic:nvPicPr>
+                    <pic:cNvPr id="1" name=""/>
+                    <pic:cNvPicPr/>
+                  </pic:nvPicPr>
+                  <pic:blipFill>
+                    <a:blip r:embed="rId10"/>
+                    <a:stretch>
+                      <a:fillRect/>
+                    </a:stretch>
+                  </pic:blipFill>
+                  <pic:spPr>
+                    <a:xfrm>
+                      <a:off x="0" y="0"/>
+                      <a:ext cx="5943600" cy="2804160"/>
                     </a:xfrm>
                     <a:prstGeom prst="rect">
                       <a:avLst/>

--- a/doc/req.docx
+++ b/doc/req.docx
@@ -39,14 +39,7 @@
     <w:p>
       <w:pPr>
         <w:pStyle w:val="ListParagraph"/>
-        <w:numPr>
-          <w:ilvl w:val="0"/>
-          <w:numId w:val="1"/>
-        </w:numPr>
-      </w:pPr>
-      <w:r>
-        <w:t>Categories icons</w:t>
-      </w:r>
+      </w:pPr>
     </w:p>
     <w:p>
       <w:pPr>
@@ -57,58 +50,13 @@
         </w:numPr>
       </w:pPr>
       <w:r>
-        <w:t>Nigerian cities</w:t>
-      </w:r>
-      <w:r>
-        <w:t xml:space="preserve"> entry </w:t>
-      </w:r>
-      <w:proofErr w:type="spellStart"/>
-      <w:r>
-        <w:t>diben</w:t>
-      </w:r>
-      <w:proofErr w:type="spellEnd"/>
-      <w:r>
-        <w:t xml:space="preserve"> </w:t>
-      </w:r>
-      <w:proofErr w:type="spellStart"/>
-      <w:r>
-        <w:t>srilankan</w:t>
-      </w:r>
-      <w:proofErr w:type="spellEnd"/>
-      <w:r>
-        <w:t xml:space="preserve"> </w:t>
-      </w:r>
-      <w:proofErr w:type="spellStart"/>
-      <w:r>
-        <w:t>golo</w:t>
-      </w:r>
-      <w:proofErr w:type="spellEnd"/>
-      <w:r>
-        <w:t xml:space="preserve"> delete kore</w:t>
-      </w:r>
-    </w:p>
-    <w:p>
-      <w:pPr>
-        <w:pStyle w:val="ListParagraph"/>
-        <w:numPr>
-          <w:ilvl w:val="0"/>
-          <w:numId w:val="1"/>
-        </w:numPr>
-      </w:pPr>
-      <w:r>
-        <w:t xml:space="preserve">Ads photo </w:t>
-      </w:r>
-    </w:p>
-    <w:p>
-      <w:pPr>
-        <w:pStyle w:val="ListParagraph"/>
-        <w:numPr>
-          <w:ilvl w:val="0"/>
-          <w:numId w:val="1"/>
-        </w:numPr>
-      </w:pPr>
-      <w:r>
-        <w:t>Privacy policy is not updating from admi panel</w:t>
+        <w:t>Privacy policy is not updating from admi</w:t>
+      </w:r>
+      <w:r>
+        <w:t>n</w:t>
+      </w:r>
+      <w:r>
+        <w:t xml:space="preserve"> panel</w:t>
       </w:r>
     </w:p>
     <w:p>
@@ -172,59 +120,6 @@
         </w:numPr>
       </w:pPr>
       <w:r>
-        <w:t xml:space="preserve">Add button need to remove and edit mode a phone value is not showing </w:t>
-      </w:r>
-      <w:r>
-        <w:rPr>
-          <w:noProof/>
-        </w:rPr>
-        <w:drawing>
-          <wp:inline distT="0" distB="0" distL="0" distR="0" wp14:anchorId="764AE177" wp14:editId="69AB687F">
-            <wp:extent cx="5943600" cy="3465830"/>
-            <wp:effectExtent l="0" t="0" r="0" b="1270"/>
-            <wp:docPr id="2" name="Picture 2" descr="Graphical user interface, application&#10;&#10;Description automatically generated"/>
-            <wp:cNvGraphicFramePr>
-              <a:graphicFrameLocks xmlns:a="http://schemas.openxmlformats.org/drawingml/2006/main" noChangeAspect="1"/>
-            </wp:cNvGraphicFramePr>
-            <a:graphic xmlns:a="http://schemas.openxmlformats.org/drawingml/2006/main">
-              <a:graphicData uri="http://schemas.openxmlformats.org/drawingml/2006/picture">
-                <pic:pic xmlns:pic="http://schemas.openxmlformats.org/drawingml/2006/picture">
-                  <pic:nvPicPr>
-                    <pic:cNvPr id="2" name="Picture 2" descr="Graphical user interface, application&#10;&#10;Description automatically generated"/>
-                    <pic:cNvPicPr/>
-                  </pic:nvPicPr>
-                  <pic:blipFill>
-                    <a:blip r:embed="rId6"/>
-                    <a:stretch>
-                      <a:fillRect/>
-                    </a:stretch>
-                  </pic:blipFill>
-                  <pic:spPr>
-                    <a:xfrm>
-                      <a:off x="0" y="0"/>
-                      <a:ext cx="5943600" cy="3465830"/>
-                    </a:xfrm>
-                    <a:prstGeom prst="rect">
-                      <a:avLst/>
-                    </a:prstGeom>
-                  </pic:spPr>
-                </pic:pic>
-              </a:graphicData>
-            </a:graphic>
-          </wp:inline>
-        </w:drawing>
-      </w:r>
-    </w:p>
-    <w:p>
-      <w:pPr>
-        <w:pStyle w:val="ListParagraph"/>
-        <w:numPr>
-          <w:ilvl w:val="0"/>
-          <w:numId w:val="1"/>
-        </w:numPr>
-      </w:pPr>
-      <w:r>
-        <w:lastRenderedPageBreak/>
         <w:t xml:space="preserve">Static </w:t>
       </w:r>
       <w:r>
@@ -250,7 +145,7 @@
                     <pic:cNvPicPr/>
                   </pic:nvPicPr>
                   <pic:blipFill>
-                    <a:blip r:embed="rId7"/>
+                    <a:blip r:embed="rId6"/>
                     <a:stretch>
                       <a:fillRect/>
                     </a:stretch>
@@ -280,7 +175,16 @@
         </w:numPr>
       </w:pPr>
       <w:r>
-        <w:t xml:space="preserve">Color need to change </w:t>
+        <w:lastRenderedPageBreak/>
+        <w:t xml:space="preserve">Color </w:t>
+      </w:r>
+      <w:proofErr w:type="gramStart"/>
+      <w:r>
+        <w:t>need</w:t>
+      </w:r>
+      <w:proofErr w:type="gramEnd"/>
+      <w:r>
+        <w:t xml:space="preserve"> to change </w:t>
       </w:r>
       <w:r>
         <w:rPr>
@@ -302,7 +206,7 @@
                     <pic:cNvPicPr/>
                   </pic:nvPicPr>
                   <pic:blipFill>
-                    <a:blip r:embed="rId8"/>
+                    <a:blip r:embed="rId7"/>
                     <a:stretch>
                       <a:fillRect/>
                     </a:stretch>
@@ -332,7 +236,6 @@
         </w:numPr>
       </w:pPr>
       <w:r>
-        <w:lastRenderedPageBreak/>
         <w:t xml:space="preserve">It is not selected </w:t>
       </w:r>
       <w:r>
@@ -355,7 +258,7 @@
                     <pic:cNvPicPr/>
                   </pic:nvPicPr>
                   <pic:blipFill>
-                    <a:blip r:embed="rId9"/>
+                    <a:blip r:embed="rId8"/>
                     <a:stretch>
                       <a:fillRect/>
                     </a:stretch>
@@ -399,10 +302,12 @@
         <w:t xml:space="preserve"> </w:t>
       </w:r>
       <w:proofErr w:type="spellStart"/>
+      <w:proofErr w:type="gramStart"/>
       <w:r>
         <w:t>na</w:t>
       </w:r>
       <w:proofErr w:type="spellEnd"/>
+      <w:proofErr w:type="gramEnd"/>
     </w:p>
     <w:p>
       <w:pPr>
@@ -413,6 +318,7 @@
         </w:numPr>
       </w:pPr>
       <w:r>
+        <w:lastRenderedPageBreak/>
         <w:t xml:space="preserve">Read button </w:t>
       </w:r>
       <w:proofErr w:type="spellStart"/>
@@ -421,7 +327,15 @@
       </w:r>
       <w:proofErr w:type="spellEnd"/>
       <w:r>
-        <w:t xml:space="preserve"> minimum 400 word pore </w:t>
+        <w:t xml:space="preserve"> minimum </w:t>
+      </w:r>
+      <w:proofErr w:type="gramStart"/>
+      <w:r>
+        <w:t>400 word</w:t>
+      </w:r>
+      <w:proofErr w:type="gramEnd"/>
+      <w:r>
+        <w:t xml:space="preserve"> pore </w:t>
       </w:r>
       <w:r>
         <w:rPr>
@@ -431,7 +345,7 @@
           <wp:inline distT="0" distB="0" distL="0" distR="0" wp14:anchorId="2BE247B9" wp14:editId="678DFFD4">
             <wp:extent cx="5943600" cy="2804160"/>
             <wp:effectExtent l="0" t="0" r="0" b="0"/>
-            <wp:docPr id="6" name="Picture 6"/>
+            <wp:docPr id="6" name="Picture 6" descr="Graphical user interface, application, Teams&#10;&#10;Description automatically generated"/>
             <wp:cNvGraphicFramePr>
               <a:graphicFrameLocks xmlns:a="http://schemas.openxmlformats.org/drawingml/2006/main" noChangeAspect="1"/>
             </wp:cNvGraphicFramePr>
@@ -439,11 +353,11 @@
               <a:graphicData uri="http://schemas.openxmlformats.org/drawingml/2006/picture">
                 <pic:pic xmlns:pic="http://schemas.openxmlformats.org/drawingml/2006/picture">
                   <pic:nvPicPr>
-                    <pic:cNvPr id="1" name=""/>
+                    <pic:cNvPr id="6" name="Picture 6" descr="Graphical user interface, application, Teams&#10;&#10;Description automatically generated"/>
                     <pic:cNvPicPr/>
                   </pic:nvPicPr>
                   <pic:blipFill>
-                    <a:blip r:embed="rId10"/>
+                    <a:blip r:embed="rId9"/>
                     <a:stretch>
                       <a:fillRect/>
                     </a:stretch>
@@ -472,6 +386,119 @@
           <w:numId w:val="1"/>
         </w:numPr>
       </w:pPr>
+    </w:p>
+    <w:p>
+      <w:pPr>
+        <w:pStyle w:val="ListParagraph"/>
+        <w:numPr>
+          <w:ilvl w:val="0"/>
+          <w:numId w:val="1"/>
+        </w:numPr>
+      </w:pPr>
+      <w:r>
+        <w:t xml:space="preserve">Select city </w:t>
+      </w:r>
+      <w:r>
+        <w:rPr>
+          <w:noProof/>
+        </w:rPr>
+        <w:drawing>
+          <wp:inline distT="0" distB="0" distL="0" distR="0" wp14:anchorId="14FF9517" wp14:editId="3DF55AD8">
+            <wp:extent cx="5943600" cy="2021840"/>
+            <wp:effectExtent l="0" t="0" r="0" b="0"/>
+            <wp:docPr id="7" name="Picture 7" descr="Graphical user interface, chart, line chart&#10;&#10;Description automatically generated"/>
+            <wp:cNvGraphicFramePr>
+              <a:graphicFrameLocks xmlns:a="http://schemas.openxmlformats.org/drawingml/2006/main" noChangeAspect="1"/>
+            </wp:cNvGraphicFramePr>
+            <a:graphic xmlns:a="http://schemas.openxmlformats.org/drawingml/2006/main">
+              <a:graphicData uri="http://schemas.openxmlformats.org/drawingml/2006/picture">
+                <pic:pic xmlns:pic="http://schemas.openxmlformats.org/drawingml/2006/picture">
+                  <pic:nvPicPr>
+                    <pic:cNvPr id="7" name="Picture 7" descr="Graphical user interface, chart, line chart&#10;&#10;Description automatically generated"/>
+                    <pic:cNvPicPr/>
+                  </pic:nvPicPr>
+                  <pic:blipFill>
+                    <a:blip r:embed="rId10"/>
+                    <a:stretch>
+                      <a:fillRect/>
+                    </a:stretch>
+                  </pic:blipFill>
+                  <pic:spPr>
+                    <a:xfrm>
+                      <a:off x="0" y="0"/>
+                      <a:ext cx="5943600" cy="2021840"/>
+                    </a:xfrm>
+                    <a:prstGeom prst="rect">
+                      <a:avLst/>
+                    </a:prstGeom>
+                  </pic:spPr>
+                </pic:pic>
+              </a:graphicData>
+            </a:graphic>
+          </wp:inline>
+        </w:drawing>
+      </w:r>
+    </w:p>
+    <w:p>
+      <w:pPr>
+        <w:pStyle w:val="ListParagraph"/>
+        <w:numPr>
+          <w:ilvl w:val="0"/>
+          <w:numId w:val="1"/>
+        </w:numPr>
+      </w:pPr>
+      <w:r>
+        <w:lastRenderedPageBreak/>
+        <w:t xml:space="preserve">Section </w:t>
+      </w:r>
+      <w:proofErr w:type="gramStart"/>
+      <w:r>
+        <w:t>move</w:t>
+      </w:r>
+      <w:proofErr w:type="gramEnd"/>
+      <w:r>
+        <w:t xml:space="preserve"> to </w:t>
+      </w:r>
+      <w:r>
+        <w:rPr>
+          <w:noProof/>
+        </w:rPr>
+        <w:drawing>
+          <wp:inline distT="0" distB="0" distL="0" distR="0" wp14:anchorId="2C38D53E" wp14:editId="4B3E3B91">
+            <wp:extent cx="5943600" cy="3162935"/>
+            <wp:effectExtent l="0" t="0" r="0" b="0"/>
+            <wp:docPr id="8" name="Picture 8"/>
+            <wp:cNvGraphicFramePr>
+              <a:graphicFrameLocks xmlns:a="http://schemas.openxmlformats.org/drawingml/2006/main" noChangeAspect="1"/>
+            </wp:cNvGraphicFramePr>
+            <a:graphic xmlns:a="http://schemas.openxmlformats.org/drawingml/2006/main">
+              <a:graphicData uri="http://schemas.openxmlformats.org/drawingml/2006/picture">
+                <pic:pic xmlns:pic="http://schemas.openxmlformats.org/drawingml/2006/picture">
+                  <pic:nvPicPr>
+                    <pic:cNvPr id="1" name=""/>
+                    <pic:cNvPicPr/>
+                  </pic:nvPicPr>
+                  <pic:blipFill>
+                    <a:blip r:embed="rId11"/>
+                    <a:stretch>
+                      <a:fillRect/>
+                    </a:stretch>
+                  </pic:blipFill>
+                  <pic:spPr>
+                    <a:xfrm>
+                      <a:off x="0" y="0"/>
+                      <a:ext cx="5943600" cy="3162935"/>
+                    </a:xfrm>
+                    <a:prstGeom prst="rect">
+                      <a:avLst/>
+                    </a:prstGeom>
+                  </pic:spPr>
+                </pic:pic>
+              </a:graphicData>
+            </a:graphic>
+          </wp:inline>
+        </w:drawing>
+      </w:r>
     </w:p>
     <w:p>
       <w:pPr>

--- a/doc/req.docx
+++ b/doc/req.docx
@@ -467,7 +467,7 @@
           <wp:inline distT="0" distB="0" distL="0" distR="0" wp14:anchorId="2C38D53E" wp14:editId="4B3E3B91">
             <wp:extent cx="5943600" cy="3162935"/>
             <wp:effectExtent l="0" t="0" r="0" b="0"/>
-            <wp:docPr id="8" name="Picture 8"/>
+            <wp:docPr id="8" name="Picture 8" descr="Graphical user interface, text, application&#10;&#10;Description automatically generated"/>
             <wp:cNvGraphicFramePr>
               <a:graphicFrameLocks xmlns:a="http://schemas.openxmlformats.org/drawingml/2006/main" noChangeAspect="1"/>
             </wp:cNvGraphicFramePr>
@@ -475,7 +475,7 @@
               <a:graphicData uri="http://schemas.openxmlformats.org/drawingml/2006/picture">
                 <pic:pic xmlns:pic="http://schemas.openxmlformats.org/drawingml/2006/picture">
                   <pic:nvPicPr>
-                    <pic:cNvPr id="1" name=""/>
+                    <pic:cNvPr id="8" name="Picture 8" descr="Graphical user interface, text, application&#10;&#10;Description automatically generated"/>
                     <pic:cNvPicPr/>
                   </pic:nvPicPr>
                   <pic:blipFill>
